--- a/docs/especificaciones.docx
+++ b/docs/especificaciones.docx
@@ -1,6 +1,6 @@
 
 <file path=word/document.xml><?xml version="1.0" encoding="utf-8"?>
-<w:document xmlns:wpc="http://schemas.microsoft.com/office/word/2010/wordprocessingCanvas" xmlns:cx="http://schemas.microsoft.com/office/drawing/2014/chartex" xmlns:cx1="http://schemas.microsoft.com/office/drawing/2015/9/8/chartex" xmlns:cx2="http://schemas.microsoft.com/office/drawing/2015/10/21/chartex" xmlns:cx3="http://schemas.microsoft.com/office/drawing/2016/5/9/chartex" xmlns:cx4="http://schemas.microsoft.com/office/drawing/2016/5/10/chartex" xmlns:cx5="http://schemas.microsoft.com/office/drawing/2016/5/11/chartex" xmlns:cx6="http://schemas.microsoft.com/office/drawing/2016/5/12/chartex" xmlns:cx7="http://schemas.microsoft.com/office/drawing/2016/5/13/chartex" xmlns:cx8="http://schemas.microsoft.com/office/drawing/2016/5/14/chartex" xmlns:mc="http://schemas.openxmlformats.org/markup-compatibility/2006" xmlns:aink="http://schemas.microsoft.com/office/drawing/2016/ink" xmlns:am3d="http://schemas.microsoft.com/office/drawing/2017/model3d" xmlns:o="urn:schemas-microsoft-com:office:office" xmlns:r="http://schemas.openxmlformats.org/officeDocument/2006/relationships" xmlns:m="http://schemas.openxmlformats.org/officeDocument/2006/math" xmlns:v="urn:schemas-microsoft-com:vml" xmlns:wp14="http://schemas.microsoft.com/office/word/2010/wordprocessingDrawing" xmlns:wp="http://schemas.openxmlformats.org/drawingml/2006/wordprocessingDrawing" xmlns:w10="urn:schemas-microsoft-com:office:word" xmlns:w="http://schemas.openxmlformats.org/wordprocessingml/2006/main" xmlns:w14="http://schemas.microsoft.com/office/word/2010/wordml" xmlns:w15="http://schemas.microsoft.com/office/word/2012/wordml" xmlns:w16cex="http://schemas.microsoft.com/office/word/2018/wordml/cex" xmlns:w16cid="http://schemas.microsoft.com/office/word/2016/wordml/cid" xmlns:w16="http://schemas.microsoft.com/office/word/2018/wordml" xmlns:w16se="http://schemas.microsoft.com/office/word/2015/wordml/symex" xmlns:wpg="http://schemas.microsoft.com/office/word/2010/wordprocessingGroup" xmlns:wpi="http://schemas.microsoft.com/office/word/2010/wordprocessingInk" xmlns:wne="http://schemas.microsoft.com/office/word/2006/wordml" xmlns:wps="http://schemas.microsoft.com/office/word/2010/wordprocessingShape" mc:Ignorable="w14 w15 w16se w16cid w16 w16cex wp14">
+<w:document xmlns:wpc="http://schemas.microsoft.com/office/word/2010/wordprocessingCanvas" xmlns:cx="http://schemas.microsoft.com/office/drawing/2014/chartex" xmlns:cx1="http://schemas.microsoft.com/office/drawing/2015/9/8/chartex" xmlns:cx2="http://schemas.microsoft.com/office/drawing/2015/10/21/chartex" xmlns:cx3="http://schemas.microsoft.com/office/drawing/2016/5/9/chartex" xmlns:cx4="http://schemas.microsoft.com/office/drawing/2016/5/10/chartex" xmlns:cx5="http://schemas.microsoft.com/office/drawing/2016/5/11/chartex" xmlns:cx6="http://schemas.microsoft.com/office/drawing/2016/5/12/chartex" xmlns:cx7="http://schemas.microsoft.com/office/drawing/2016/5/13/chartex" xmlns:cx8="http://schemas.microsoft.com/office/drawing/2016/5/14/chartex" xmlns:mc="http://schemas.openxmlformats.org/markup-compatibility/2006" xmlns:aink="http://schemas.microsoft.com/office/drawing/2016/ink" xmlns:am3d="http://schemas.microsoft.com/office/drawing/2017/model3d" xmlns:o="urn:schemas-microsoft-com:office:office" xmlns:r="http://schemas.openxmlformats.org/officeDocument/2006/relationships" xmlns:m="http://schemas.openxmlformats.org/officeDocument/2006/math" xmlns:v="urn:schemas-microsoft-com:vml" xmlns:wp14="http://schemas.microsoft.com/office/word/2010/wordprocessingDrawing" xmlns:wp="http://schemas.openxmlformats.org/drawingml/2006/wordprocessingDrawing" xmlns:w10="urn:schemas-microsoft-com:office:word" xmlns:w="http://schemas.openxmlformats.org/wordprocessingml/2006/main" xmlns:w14="http://schemas.microsoft.com/office/word/2010/wordml" xmlns:w15="http://schemas.microsoft.com/office/word/2012/wordml" xmlns:w16cid="http://schemas.microsoft.com/office/word/2016/wordml/cid" xmlns:w16se="http://schemas.microsoft.com/office/word/2015/wordml/symex" xmlns:wpg="http://schemas.microsoft.com/office/word/2010/wordprocessingGroup" xmlns:wpi="http://schemas.microsoft.com/office/word/2010/wordprocessingInk" xmlns:wne="http://schemas.microsoft.com/office/word/2006/wordml" xmlns:wps="http://schemas.microsoft.com/office/word/2010/wordprocessingShape" mc:Ignorable="w14 w15 w16se w16cid wp14">
   <w:body>
     <w:p>
       <w:r>
@@ -26,8 +26,12 @@
       </w:r>
       <w:r>
         <w:tab/>
+      </w:r>
+      <w:proofErr w:type="spellStart"/>
+      <w:r>
         <w:t>pass</w:t>
       </w:r>
+      <w:proofErr w:type="spellEnd"/>
       <w:r>
         <w:rPr>
           <w:lang w:val="es-419"/>
@@ -48,21 +52,14 @@
         <w:t>Propietario (P)</w:t>
       </w:r>
     </w:p>
-    <w:p/>
-    <w:p>
-      <w:r>
-        <w:t xml:space="preserve">¿? </w:t>
-      </w:r>
-      <w:r>
-        <w:t>Administrador del Sistema (AS)</w:t>
-      </w:r>
-    </w:p>
-    <w:p>
-      <w:r>
-        <w:t xml:space="preserve">¿? </w:t>
-      </w:r>
-      <w:r>
-        <w:t>Inquilino / Poseedor (I)</w:t>
+    <w:p>
+      <w:r>
+        <w:t>¿? Administrador del Sistema (AS)</w:t>
+      </w:r>
+    </w:p>
+    <w:p>
+      <w:r>
+        <w:t>¿? Inquilino / Poseedor (I)</w:t>
       </w:r>
     </w:p>
     <w:p/>
@@ -599,7 +596,6 @@
         <w:rPr>
           <w:highlight w:val="yellow"/>
         </w:rPr>
-        <w:lastRenderedPageBreak/>
         <w:t>Ver la cuota del mes, el desglose y fecha de vencimiento</w:t>
       </w:r>
     </w:p>
@@ -618,6 +614,7 @@
         <w:rPr>
           <w:highlight w:val="yellow"/>
         </w:rPr>
+        <w:lastRenderedPageBreak/>
         <w:t>Poder tenerlo en PDF con la firma del Administrador</w:t>
       </w:r>
     </w:p>
@@ -720,7 +717,15 @@
         </w:numPr>
       </w:pPr>
       <w:r>
-        <w:t>Como AE convoco a las juntas ordinarias y extraordinarias según el Reglamento Interno y según las indicaciones del Presidente de la Junta de Propietarios para hacer conocer a cada inquilino las convocatorias</w:t>
+        <w:t xml:space="preserve">Como AE convoco a las juntas ordinarias y extraordinarias según el Reglamento Interno y según las indicaciones del </w:t>
+      </w:r>
+      <w:proofErr w:type="gramStart"/>
+      <w:r>
+        <w:t>Presidente</w:t>
+      </w:r>
+      <w:proofErr w:type="gramEnd"/>
+      <w:r>
+        <w:t xml:space="preserve"> de la Junta de Propietarios para hacer conocer a cada inquilino las convocatorias</w:t>
       </w:r>
     </w:p>
     <w:p>
@@ -744,7 +749,15 @@
         </w:numPr>
       </w:pPr>
       <w:r>
-        <w:t>Como P ingreso en el sistema con los datos de acceso proporcionados por el Presidente de la Junta de Propietarios</w:t>
+        <w:t xml:space="preserve">Como P ingreso en el sistema con los datos de acceso proporcionados por el </w:t>
+      </w:r>
+      <w:proofErr w:type="gramStart"/>
+      <w:r>
+        <w:t>Presidente</w:t>
+      </w:r>
+      <w:proofErr w:type="gramEnd"/>
+      <w:r>
+        <w:t xml:space="preserve"> de la Junta de Propietarios</w:t>
       </w:r>
     </w:p>
     <w:p>
@@ -871,10 +884,12 @@
       </w:r>
     </w:p>
     <w:p>
+      <w:proofErr w:type="gramStart"/>
       <w:r>
         <w:lastRenderedPageBreak/>
         <w:t>Notas.-</w:t>
       </w:r>
+      <w:proofErr w:type="gramEnd"/>
     </w:p>
     <w:p>
       <w:pPr>
@@ -920,8 +935,29 @@
           <w:numId w:val="4"/>
         </w:numPr>
       </w:pPr>
-      <w:r>
-        <w:t>Copropietario  (perfil en AdminLTE en Pages &gt; Contacts)</w:t>
+      <w:proofErr w:type="gramStart"/>
+      <w:r>
+        <w:t>Copropietario  (</w:t>
+      </w:r>
+      <w:proofErr w:type="gramEnd"/>
+      <w:r>
+        <w:t xml:space="preserve">perfil en </w:t>
+      </w:r>
+      <w:proofErr w:type="spellStart"/>
+      <w:r>
+        <w:t>AdminLTE</w:t>
+      </w:r>
+      <w:proofErr w:type="spellEnd"/>
+      <w:r>
+        <w:t xml:space="preserve"> en Pages &gt; </w:t>
+      </w:r>
+      <w:proofErr w:type="spellStart"/>
+      <w:r>
+        <w:t>Contacts</w:t>
+      </w:r>
+      <w:proofErr w:type="spellEnd"/>
+      <w:r>
+        <w:t>)</w:t>
       </w:r>
     </w:p>
     <w:p>
@@ -987,6 +1023,1496 @@
     <w:p>
       <w:pPr>
         <w:ind w:left="360"/>
+      </w:pPr>
+    </w:p>
+    <w:p>
+      <w:pPr>
+        <w:ind w:left="360"/>
+      </w:pPr>
+    </w:p>
+    <w:p>
+      <w:r>
+        <w:br w:type="page"/>
+      </w:r>
+    </w:p>
+    <w:p>
+      <w:pPr>
+        <w:ind w:left="360"/>
+        <w:jc w:val="center"/>
+        <w:rPr>
+          <w:b/>
+          <w:sz w:val="28"/>
+        </w:rPr>
+      </w:pPr>
+      <w:r>
+        <w:rPr>
+          <w:b/>
+          <w:sz w:val="28"/>
+        </w:rPr>
+        <w:lastRenderedPageBreak/>
+        <w:t>SISTEMA COBRO INQUILINOS</w:t>
+      </w:r>
+    </w:p>
+    <w:p>
+      <w:pPr>
+        <w:ind w:left="360"/>
+      </w:pPr>
+    </w:p>
+    <w:p>
+      <w:r>
+        <w:t>ROLES</w:t>
+      </w:r>
+    </w:p>
+    <w:p>
+      <w:r>
+        <w:t>Administrador</w:t>
+      </w:r>
+      <w:r>
+        <w:tab/>
+      </w:r>
+      <w:r>
+        <w:tab/>
+        <w:t>A</w:t>
+      </w:r>
+    </w:p>
+    <w:p>
+      <w:r>
+        <w:t>Propietario</w:t>
+      </w:r>
+      <w:r>
+        <w:tab/>
+      </w:r>
+      <w:r>
+        <w:tab/>
+        <w:t>P</w:t>
+      </w:r>
+    </w:p>
+    <w:p/>
+    <w:p/>
+    <w:p>
+      <w:r>
+        <w:t>MODULOS</w:t>
+      </w:r>
+    </w:p>
+    <w:p>
+      <w:pPr>
+        <w:pStyle w:val="Prrafodelista"/>
+        <w:numPr>
+          <w:ilvl w:val="0"/>
+          <w:numId w:val="5"/>
+        </w:numPr>
+      </w:pPr>
+      <w:r>
+        <w:t>Medición Servicios</w:t>
+      </w:r>
+    </w:p>
+    <w:p>
+      <w:pPr>
+        <w:pStyle w:val="Prrafodelista"/>
+        <w:numPr>
+          <w:ilvl w:val="0"/>
+          <w:numId w:val="5"/>
+        </w:numPr>
+        <w:rPr>
+          <w:lang w:val="es-419"/>
+        </w:rPr>
+      </w:pPr>
+      <w:r>
+        <w:rPr>
+          <w:lang w:val="es-419"/>
+        </w:rPr>
+        <w:t>Recibos</w:t>
+      </w:r>
+    </w:p>
+    <w:p>
+      <w:pPr>
+        <w:pStyle w:val="Prrafodelista"/>
+        <w:numPr>
+          <w:ilvl w:val="0"/>
+          <w:numId w:val="5"/>
+        </w:numPr>
+        <w:rPr>
+          <w:lang w:val="es-419"/>
+        </w:rPr>
+      </w:pPr>
+      <w:r>
+        <w:rPr>
+          <w:lang w:val="es-419"/>
+        </w:rPr>
+        <w:t>Cobros</w:t>
+      </w:r>
+    </w:p>
+    <w:p>
+      <w:pPr>
+        <w:pStyle w:val="Prrafodelista"/>
+        <w:numPr>
+          <w:ilvl w:val="0"/>
+          <w:numId w:val="5"/>
+        </w:numPr>
+        <w:rPr>
+          <w:lang w:val="es-419"/>
+        </w:rPr>
+      </w:pPr>
+      <w:r>
+        <w:rPr>
+          <w:lang w:val="es-419"/>
+        </w:rPr>
+        <w:t>Datos</w:t>
+      </w:r>
+    </w:p>
+    <w:p>
+      <w:pPr>
+        <w:rPr>
+          <w:lang w:val="es-419"/>
+        </w:rPr>
+      </w:pPr>
+    </w:p>
+    <w:p>
+      <w:pPr>
+        <w:rPr>
+          <w:lang w:val="es-419"/>
+        </w:rPr>
+      </w:pPr>
+      <w:r>
+        <w:rPr>
+          <w:lang w:val="es-419"/>
+        </w:rPr>
+        <w:t>TABLAS</w:t>
+      </w:r>
+    </w:p>
+    <w:p>
+      <w:pPr>
+        <w:pStyle w:val="Prrafodelista"/>
+        <w:numPr>
+          <w:ilvl w:val="0"/>
+          <w:numId w:val="6"/>
+        </w:numPr>
+        <w:rPr>
+          <w:lang w:val="es-419"/>
+        </w:rPr>
+      </w:pPr>
+      <w:r>
+        <w:rPr>
+          <w:lang w:val="es-419"/>
+        </w:rPr>
+        <w:t>Departamentos</w:t>
+      </w:r>
+    </w:p>
+    <w:p>
+      <w:pPr>
+        <w:pStyle w:val="Prrafodelista"/>
+        <w:numPr>
+          <w:ilvl w:val="0"/>
+          <w:numId w:val="6"/>
+        </w:numPr>
+        <w:rPr>
+          <w:lang w:val="es-419"/>
+        </w:rPr>
+      </w:pPr>
+      <w:r>
+        <w:rPr>
+          <w:lang w:val="es-419"/>
+        </w:rPr>
+        <w:t>Usuarios</w:t>
+      </w:r>
+    </w:p>
+    <w:p>
+      <w:pPr>
+        <w:pStyle w:val="Prrafodelista"/>
+        <w:numPr>
+          <w:ilvl w:val="0"/>
+          <w:numId w:val="6"/>
+        </w:numPr>
+        <w:rPr>
+          <w:lang w:val="es-419"/>
+        </w:rPr>
+      </w:pPr>
+      <w:r>
+        <w:rPr>
+          <w:lang w:val="es-419"/>
+        </w:rPr>
+        <w:t>Recibos</w:t>
+      </w:r>
+    </w:p>
+    <w:p>
+      <w:pPr>
+        <w:pStyle w:val="Prrafodelista"/>
+        <w:numPr>
+          <w:ilvl w:val="0"/>
+          <w:numId w:val="6"/>
+        </w:numPr>
+        <w:rPr>
+          <w:lang w:val="es-419"/>
+        </w:rPr>
+      </w:pPr>
+      <w:r>
+        <w:rPr>
+          <w:lang w:val="es-419"/>
+        </w:rPr>
+        <w:t>Detalle Recibos</w:t>
+      </w:r>
+    </w:p>
+    <w:p>
+      <w:pPr>
+        <w:pStyle w:val="Prrafodelista"/>
+        <w:numPr>
+          <w:ilvl w:val="0"/>
+          <w:numId w:val="6"/>
+        </w:numPr>
+        <w:rPr>
+          <w:lang w:val="es-419"/>
+        </w:rPr>
+      </w:pPr>
+      <w:r>
+        <w:rPr>
+          <w:lang w:val="es-419"/>
+        </w:rPr>
+        <w:t>Lecturas</w:t>
+      </w:r>
+    </w:p>
+    <w:p>
+      <w:pPr>
+        <w:rPr>
+          <w:lang w:val="es-419"/>
+        </w:rPr>
+      </w:pPr>
+    </w:p>
+    <w:p>
+      <w:pPr>
+        <w:rPr>
+          <w:lang w:val="es-419"/>
+        </w:rPr>
+      </w:pPr>
+      <w:r>
+        <w:rPr>
+          <w:lang w:val="es-419"/>
+        </w:rPr>
+        <w:t>HISTORIAS ÉPICAS</w:t>
+      </w:r>
+    </w:p>
+    <w:p>
+      <w:pPr>
+        <w:pStyle w:val="Prrafodelista"/>
+        <w:numPr>
+          <w:ilvl w:val="0"/>
+          <w:numId w:val="7"/>
+        </w:numPr>
+        <w:rPr>
+          <w:lang w:val="es-419"/>
+        </w:rPr>
+      </w:pPr>
+      <w:r>
+        <w:rPr>
+          <w:lang w:val="es-419"/>
+        </w:rPr>
+        <w:t xml:space="preserve">Módulo </w:t>
+      </w:r>
+      <w:r>
+        <w:rPr>
+          <w:lang w:val="es-419"/>
+        </w:rPr>
+        <w:t xml:space="preserve">de recibos: Como P </w:t>
+      </w:r>
+      <w:proofErr w:type="gramStart"/>
+      <w:r>
+        <w:rPr>
+          <w:lang w:val="es-419"/>
+        </w:rPr>
+        <w:t xml:space="preserve">o  </w:t>
+      </w:r>
+      <w:r>
+        <w:rPr>
+          <w:lang w:val="es-419"/>
+        </w:rPr>
+        <w:t>A</w:t>
+      </w:r>
+      <w:proofErr w:type="gramEnd"/>
+      <w:r>
+        <w:rPr>
+          <w:lang w:val="es-419"/>
+        </w:rPr>
+        <w:t xml:space="preserve"> </w:t>
+      </w:r>
+      <w:r>
+        <w:rPr>
+          <w:lang w:val="es-419"/>
+        </w:rPr>
+        <w:t xml:space="preserve">, hago el cálculo del cobro de servicios del mes, emito el recibo del mes actual basado en la medición de los servicios, genero el papel e imprimo o </w:t>
+      </w:r>
+      <w:r>
+        <w:rPr>
+          <w:lang w:val="es-419"/>
+        </w:rPr>
+        <w:t xml:space="preserve">notifico </w:t>
+      </w:r>
+      <w:r>
+        <w:rPr>
+          <w:lang w:val="es-419"/>
+        </w:rPr>
+        <w:t>al respectivo usuario para que el usuario esté enterado del recibo que le corresponde.</w:t>
+      </w:r>
+    </w:p>
+    <w:p>
+      <w:pPr>
+        <w:pStyle w:val="Prrafodelista"/>
+        <w:numPr>
+          <w:ilvl w:val="1"/>
+          <w:numId w:val="7"/>
+        </w:numPr>
+        <w:rPr>
+          <w:lang w:val="es-419"/>
+        </w:rPr>
+      </w:pPr>
+      <w:r>
+        <w:rPr>
+          <w:lang w:val="es-419"/>
+        </w:rPr>
+        <w:t>Reviso la tabla respectiva si está correcto el cálculo del cobro de servicios del mes, si lo está genero el recibo</w:t>
+      </w:r>
+    </w:p>
+    <w:p>
+      <w:pPr>
+        <w:pStyle w:val="Prrafodelista"/>
+        <w:numPr>
+          <w:ilvl w:val="2"/>
+          <w:numId w:val="7"/>
+        </w:numPr>
+        <w:rPr>
+          <w:lang w:val="es-419"/>
+        </w:rPr>
+      </w:pPr>
+      <w:r>
+        <w:rPr>
+          <w:lang w:val="es-419"/>
+        </w:rPr>
+        <w:t>Diseño y maquetado</w:t>
+      </w:r>
+    </w:p>
+    <w:p>
+      <w:pPr>
+        <w:pStyle w:val="Prrafodelista"/>
+        <w:numPr>
+          <w:ilvl w:val="2"/>
+          <w:numId w:val="7"/>
+        </w:numPr>
+        <w:rPr>
+          <w:lang w:val="es-419"/>
+        </w:rPr>
+      </w:pPr>
+      <w:r>
+        <w:rPr>
+          <w:lang w:val="es-419"/>
+        </w:rPr>
+        <w:t xml:space="preserve">Servicios CRUD con servicios </w:t>
+      </w:r>
+      <w:proofErr w:type="spellStart"/>
+      <w:r>
+        <w:rPr>
+          <w:lang w:val="es-419"/>
+        </w:rPr>
+        <w:t>mock</w:t>
+      </w:r>
+      <w:proofErr w:type="spellEnd"/>
+    </w:p>
+    <w:p>
+      <w:pPr>
+        <w:pStyle w:val="Prrafodelista"/>
+        <w:numPr>
+          <w:ilvl w:val="2"/>
+          <w:numId w:val="7"/>
+        </w:numPr>
+        <w:rPr>
+          <w:lang w:val="es-419"/>
+        </w:rPr>
+      </w:pPr>
+      <w:r>
+        <w:rPr>
+          <w:lang w:val="es-419"/>
+        </w:rPr>
+        <w:t>Tabla de Recibos</w:t>
+      </w:r>
+    </w:p>
+    <w:p>
+      <w:pPr>
+        <w:pStyle w:val="Prrafodelista"/>
+        <w:numPr>
+          <w:ilvl w:val="2"/>
+          <w:numId w:val="7"/>
+        </w:numPr>
+        <w:rPr>
+          <w:lang w:val="es-419"/>
+        </w:rPr>
+      </w:pPr>
+      <w:r>
+        <w:rPr>
+          <w:lang w:val="es-419"/>
+        </w:rPr>
+        <w:t xml:space="preserve">Servicios API </w:t>
+      </w:r>
+      <w:proofErr w:type="spellStart"/>
+      <w:r>
+        <w:rPr>
+          <w:lang w:val="es-419"/>
+        </w:rPr>
+        <w:t>Rest</w:t>
+      </w:r>
+      <w:proofErr w:type="spellEnd"/>
+    </w:p>
+    <w:p>
+      <w:pPr>
+        <w:pStyle w:val="Prrafodelista"/>
+        <w:numPr>
+          <w:ilvl w:val="2"/>
+          <w:numId w:val="7"/>
+        </w:numPr>
+        <w:rPr>
+          <w:lang w:val="es-419"/>
+        </w:rPr>
+      </w:pPr>
+      <w:r>
+        <w:rPr>
+          <w:lang w:val="es-419"/>
+        </w:rPr>
+        <w:t>Integración de servicios</w:t>
+      </w:r>
+    </w:p>
+    <w:p>
+      <w:pPr>
+        <w:pStyle w:val="Prrafodelista"/>
+        <w:numPr>
+          <w:ilvl w:val="2"/>
+          <w:numId w:val="7"/>
+        </w:numPr>
+        <w:rPr>
+          <w:lang w:val="es-419"/>
+        </w:rPr>
+      </w:pPr>
+      <w:r>
+        <w:rPr>
+          <w:lang w:val="es-419"/>
+        </w:rPr>
+        <w:t>Pruebas y validación</w:t>
+      </w:r>
+    </w:p>
+    <w:p>
+      <w:pPr>
+        <w:pStyle w:val="Prrafodelista"/>
+        <w:numPr>
+          <w:ilvl w:val="1"/>
+          <w:numId w:val="7"/>
+        </w:numPr>
+        <w:rPr>
+          <w:lang w:val="es-419"/>
+        </w:rPr>
+      </w:pPr>
+      <w:r>
+        <w:rPr>
+          <w:lang w:val="es-419"/>
+        </w:rPr>
+        <w:t>Genero el PDF del recibo de servicios, para ser imprimido</w:t>
+      </w:r>
+    </w:p>
+    <w:p>
+      <w:pPr>
+        <w:pStyle w:val="Prrafodelista"/>
+        <w:numPr>
+          <w:ilvl w:val="2"/>
+          <w:numId w:val="7"/>
+        </w:numPr>
+        <w:rPr>
+          <w:lang w:val="es-419"/>
+        </w:rPr>
+      </w:pPr>
+      <w:r>
+        <w:rPr>
+          <w:lang w:val="es-419"/>
+        </w:rPr>
+        <w:t>Diseño y maquetado HTML</w:t>
+      </w:r>
+    </w:p>
+    <w:p>
+      <w:pPr>
+        <w:pStyle w:val="Prrafodelista"/>
+        <w:numPr>
+          <w:ilvl w:val="2"/>
+          <w:numId w:val="7"/>
+        </w:numPr>
+        <w:rPr>
+          <w:lang w:val="es-419"/>
+        </w:rPr>
+      </w:pPr>
+    </w:p>
+    <w:p>
+      <w:pPr>
+        <w:pStyle w:val="Prrafodelista"/>
+        <w:numPr>
+          <w:ilvl w:val="1"/>
+          <w:numId w:val="7"/>
+        </w:numPr>
+        <w:rPr>
+          <w:lang w:val="es-419"/>
+        </w:rPr>
+      </w:pPr>
+      <w:r>
+        <w:rPr>
+          <w:lang w:val="es-419"/>
+        </w:rPr>
+        <w:t>Envío por correo electrónico o por WhatsApp la notificación de la emisión de su recibo al usuario</w:t>
+      </w:r>
+    </w:p>
+    <w:p>
+      <w:pPr>
+        <w:pStyle w:val="Prrafodelista"/>
+        <w:numPr>
+          <w:ilvl w:val="0"/>
+          <w:numId w:val="7"/>
+        </w:numPr>
+        <w:rPr>
+          <w:lang w:val="es-419"/>
+        </w:rPr>
+      </w:pPr>
+      <w:r>
+        <w:rPr>
+          <w:lang w:val="es-419"/>
+        </w:rPr>
+        <w:t xml:space="preserve">Módulo de </w:t>
+      </w:r>
+      <w:r>
+        <w:rPr>
+          <w:lang w:val="es-419"/>
+        </w:rPr>
+        <w:t>Medición de servicios: Como A, registro la medición del servicio en el mes respectivo para que se pueda calcular su recibo del mes.</w:t>
+      </w:r>
+    </w:p>
+    <w:p>
+      <w:pPr>
+        <w:pStyle w:val="Prrafodelista"/>
+        <w:numPr>
+          <w:ilvl w:val="1"/>
+          <w:numId w:val="7"/>
+        </w:numPr>
+        <w:rPr>
+          <w:lang w:val="es-419"/>
+        </w:rPr>
+      </w:pPr>
+      <w:r>
+        <w:rPr>
+          <w:lang w:val="es-419"/>
+        </w:rPr>
+        <w:lastRenderedPageBreak/>
+        <w:t>Registro en la tabla respectiva la medición del servicio de cada usuario anotando la medición, registrando la fecha y la hora.</w:t>
+      </w:r>
+    </w:p>
+    <w:p>
+      <w:pPr>
+        <w:pStyle w:val="Prrafodelista"/>
+        <w:numPr>
+          <w:ilvl w:val="2"/>
+          <w:numId w:val="7"/>
+        </w:numPr>
+        <w:rPr>
+          <w:lang w:val="es-419"/>
+        </w:rPr>
+      </w:pPr>
+      <w:r>
+        <w:rPr>
+          <w:lang w:val="es-419"/>
+        </w:rPr>
+        <w:t>Diseño y maquetado de la tabla de medición de servicios</w:t>
+      </w:r>
+    </w:p>
+    <w:p>
+      <w:pPr>
+        <w:pStyle w:val="Prrafodelista"/>
+        <w:numPr>
+          <w:ilvl w:val="2"/>
+          <w:numId w:val="7"/>
+        </w:numPr>
+        <w:rPr>
+          <w:lang w:val="es-419"/>
+        </w:rPr>
+      </w:pPr>
+      <w:r>
+        <w:rPr>
+          <w:lang w:val="es-419"/>
+        </w:rPr>
+        <w:t xml:space="preserve">Servicios CRUD con servicios </w:t>
+      </w:r>
+      <w:proofErr w:type="spellStart"/>
+      <w:r>
+        <w:rPr>
+          <w:lang w:val="es-419"/>
+        </w:rPr>
+        <w:t>mock</w:t>
+      </w:r>
+      <w:proofErr w:type="spellEnd"/>
+    </w:p>
+    <w:p>
+      <w:pPr>
+        <w:pStyle w:val="Prrafodelista"/>
+        <w:numPr>
+          <w:ilvl w:val="2"/>
+          <w:numId w:val="7"/>
+        </w:numPr>
+        <w:rPr>
+          <w:lang w:val="es-419"/>
+        </w:rPr>
+      </w:pPr>
+      <w:r>
+        <w:rPr>
+          <w:lang w:val="es-419"/>
+        </w:rPr>
+        <w:t>Creación de la tabla de medición de servicios</w:t>
+      </w:r>
+    </w:p>
+    <w:p>
+      <w:pPr>
+        <w:pStyle w:val="Prrafodelista"/>
+        <w:numPr>
+          <w:ilvl w:val="2"/>
+          <w:numId w:val="7"/>
+        </w:numPr>
+        <w:rPr>
+          <w:lang w:val="es-419"/>
+        </w:rPr>
+      </w:pPr>
+      <w:r>
+        <w:rPr>
+          <w:lang w:val="es-419"/>
+        </w:rPr>
+        <w:t xml:space="preserve">Servicios </w:t>
+      </w:r>
+      <w:r>
+        <w:rPr>
+          <w:lang w:val="es-419"/>
+        </w:rPr>
+        <w:t xml:space="preserve">API </w:t>
+      </w:r>
+      <w:proofErr w:type="spellStart"/>
+      <w:r>
+        <w:rPr>
+          <w:lang w:val="es-419"/>
+        </w:rPr>
+        <w:t>Rest</w:t>
+      </w:r>
+      <w:proofErr w:type="spellEnd"/>
+      <w:r>
+        <w:rPr>
+          <w:lang w:val="es-419"/>
+        </w:rPr>
+        <w:t xml:space="preserve"> </w:t>
+      </w:r>
+      <w:r>
+        <w:rPr>
+          <w:lang w:val="es-419"/>
+        </w:rPr>
+        <w:t>de la tabla de medición</w:t>
+      </w:r>
+    </w:p>
+    <w:p>
+      <w:pPr>
+        <w:pStyle w:val="Prrafodelista"/>
+        <w:numPr>
+          <w:ilvl w:val="2"/>
+          <w:numId w:val="7"/>
+        </w:numPr>
+        <w:rPr>
+          <w:lang w:val="es-419"/>
+        </w:rPr>
+      </w:pPr>
+      <w:r>
+        <w:rPr>
+          <w:lang w:val="es-419"/>
+        </w:rPr>
+        <w:t>Integración de los servicios</w:t>
+      </w:r>
+    </w:p>
+    <w:p>
+      <w:pPr>
+        <w:pStyle w:val="Prrafodelista"/>
+        <w:numPr>
+          <w:ilvl w:val="2"/>
+          <w:numId w:val="7"/>
+        </w:numPr>
+        <w:rPr>
+          <w:lang w:val="es-419"/>
+        </w:rPr>
+      </w:pPr>
+      <w:r>
+        <w:rPr>
+          <w:lang w:val="es-419"/>
+        </w:rPr>
+        <w:t>Pruebas y validación</w:t>
+      </w:r>
+    </w:p>
+    <w:p>
+      <w:pPr>
+        <w:pStyle w:val="Prrafodelista"/>
+        <w:numPr>
+          <w:ilvl w:val="1"/>
+          <w:numId w:val="7"/>
+        </w:numPr>
+        <w:rPr>
+          <w:lang w:val="es-419"/>
+        </w:rPr>
+      </w:pPr>
+    </w:p>
+    <w:p>
+      <w:pPr>
+        <w:pStyle w:val="Prrafodelista"/>
+        <w:numPr>
+          <w:ilvl w:val="0"/>
+          <w:numId w:val="7"/>
+        </w:numPr>
+        <w:rPr>
+          <w:lang w:val="es-419"/>
+        </w:rPr>
+      </w:pPr>
+      <w:r>
+        <w:rPr>
+          <w:lang w:val="es-419"/>
+        </w:rPr>
+        <w:t xml:space="preserve">Módulo de </w:t>
+      </w:r>
+      <w:r>
+        <w:rPr>
+          <w:lang w:val="es-419"/>
+        </w:rPr>
+        <w:t xml:space="preserve">Cobro: Como A o P, registro el pago de un recibo de servicios, </w:t>
+      </w:r>
+      <w:r>
+        <w:rPr>
+          <w:lang w:val="es-419"/>
+        </w:rPr>
+        <w:t>p</w:t>
+      </w:r>
+      <w:r>
+        <w:rPr>
+          <w:lang w:val="es-419"/>
+        </w:rPr>
+        <w:t>ara llevar el control de los pagos de cada usuario y de todo el edificio.</w:t>
+      </w:r>
+    </w:p>
+    <w:p>
+      <w:pPr>
+        <w:pStyle w:val="Prrafodelista"/>
+        <w:numPr>
+          <w:ilvl w:val="1"/>
+          <w:numId w:val="7"/>
+        </w:numPr>
+        <w:rPr>
+          <w:lang w:val="es-419"/>
+        </w:rPr>
+      </w:pPr>
+      <w:r>
+        <w:rPr>
+          <w:lang w:val="es-419"/>
+        </w:rPr>
+        <w:t>Registro el pago de un recibo bien sea parcial o total, para llevar el control de los pagos</w:t>
+      </w:r>
+    </w:p>
+    <w:p>
+      <w:pPr>
+        <w:pStyle w:val="Prrafodelista"/>
+        <w:numPr>
+          <w:ilvl w:val="0"/>
+          <w:numId w:val="7"/>
+        </w:numPr>
+        <w:rPr>
+          <w:lang w:val="es-419"/>
+        </w:rPr>
+      </w:pPr>
+      <w:r>
+        <w:rPr>
+          <w:lang w:val="es-419"/>
+        </w:rPr>
+        <w:t xml:space="preserve">Módulo de </w:t>
+      </w:r>
+      <w:r>
+        <w:rPr>
+          <w:lang w:val="es-419"/>
+        </w:rPr>
+        <w:t>Actualización de datos: Como A actualizo los datos de los usuarios y/o departamentos del edificio, cuando ingresa o sale un usuario arrendatario, o si hay algún evento relacionado a los servicios</w:t>
+      </w:r>
+      <w:r>
+        <w:rPr>
+          <w:lang w:val="es-419"/>
+        </w:rPr>
+        <w:t>.</w:t>
+      </w:r>
+    </w:p>
+    <w:p>
+      <w:pPr>
+        <w:pStyle w:val="Prrafodelista"/>
+        <w:numPr>
+          <w:ilvl w:val="1"/>
+          <w:numId w:val="7"/>
+        </w:numPr>
+        <w:rPr>
+          <w:lang w:val="es-419"/>
+        </w:rPr>
+      </w:pPr>
+      <w:r>
+        <w:rPr>
+          <w:lang w:val="es-419"/>
+        </w:rPr>
+        <w:t>Actualizo los datos de los usuarios y/o departamentos</w:t>
+      </w:r>
+    </w:p>
+    <w:p>
+      <w:pPr>
+        <w:rPr>
+          <w:lang w:val="es-419"/>
+        </w:rPr>
+      </w:pPr>
+    </w:p>
+    <w:p>
+      <w:pPr>
+        <w:rPr>
+          <w:lang w:val="es-419"/>
+        </w:rPr>
+      </w:pPr>
+      <w:r>
+        <w:rPr>
+          <w:lang w:val="es-419"/>
+        </w:rPr>
+        <w:t xml:space="preserve">SPRINT </w:t>
+      </w:r>
+      <w:proofErr w:type="gramStart"/>
+      <w:r>
+        <w:rPr>
+          <w:lang w:val="es-419"/>
+        </w:rPr>
+        <w:t>1</w:t>
+      </w:r>
+      <w:r>
+        <w:rPr>
+          <w:lang w:val="es-419"/>
+        </w:rPr>
+        <w:t xml:space="preserve"> :</w:t>
+      </w:r>
+      <w:proofErr w:type="gramEnd"/>
+      <w:r>
+        <w:rPr>
+          <w:lang w:val="es-419"/>
+        </w:rPr>
+        <w:t xml:space="preserve"> </w:t>
+      </w:r>
+      <w:r>
+        <w:rPr>
+          <w:lang w:val="es-419"/>
+        </w:rPr>
+        <w:tab/>
+        <w:t>Inicio: 19-oct-22</w:t>
+      </w:r>
+      <w:r>
+        <w:rPr>
+          <w:lang w:val="es-419"/>
+        </w:rPr>
+        <w:tab/>
+        <w:t xml:space="preserve"> Final: 1-nov-22</w:t>
+      </w:r>
+    </w:p>
+    <w:tbl>
+      <w:tblPr>
+        <w:tblStyle w:val="Tablaconcuadrcula"/>
+        <w:tblW w:w="0" w:type="auto"/>
+        <w:tblLook w:val="04A0" w:firstRow="1" w:lastRow="0" w:firstColumn="1" w:lastColumn="0" w:noHBand="0" w:noVBand="1"/>
+      </w:tblPr>
+      <w:tblGrid>
+        <w:gridCol w:w="2123"/>
+        <w:gridCol w:w="2123"/>
+        <w:gridCol w:w="2124"/>
+        <w:gridCol w:w="2124"/>
+      </w:tblGrid>
+      <w:tr>
+        <w:tc>
+          <w:tcPr>
+            <w:tcW w:w="2123" w:type="dxa"/>
+          </w:tcPr>
+          <w:p>
+            <w:pPr>
+              <w:rPr>
+                <w:lang w:val="es-419"/>
+              </w:rPr>
+            </w:pPr>
+            <w:r>
+              <w:rPr>
+                <w:lang w:val="es-419"/>
+              </w:rPr>
+              <w:t>Historia</w:t>
+            </w:r>
+          </w:p>
+        </w:tc>
+        <w:tc>
+          <w:tcPr>
+            <w:tcW w:w="2123" w:type="dxa"/>
+          </w:tcPr>
+          <w:p>
+            <w:pPr>
+              <w:rPr>
+                <w:lang w:val="es-419"/>
+              </w:rPr>
+            </w:pPr>
+            <w:r>
+              <w:rPr>
+                <w:lang w:val="es-419"/>
+              </w:rPr>
+              <w:t>Estimación</w:t>
+            </w:r>
+          </w:p>
+        </w:tc>
+        <w:tc>
+          <w:tcPr>
+            <w:tcW w:w="2124" w:type="dxa"/>
+          </w:tcPr>
+          <w:p>
+            <w:pPr>
+              <w:rPr>
+                <w:lang w:val="es-419"/>
+              </w:rPr>
+            </w:pPr>
+            <w:r>
+              <w:rPr>
+                <w:lang w:val="es-419"/>
+              </w:rPr>
+              <w:t>Responsable</w:t>
+            </w:r>
+            <w:bookmarkStart w:id="0" w:name="_GoBack"/>
+            <w:bookmarkEnd w:id="0"/>
+          </w:p>
+        </w:tc>
+        <w:tc>
+          <w:tcPr>
+            <w:tcW w:w="2124" w:type="dxa"/>
+          </w:tcPr>
+          <w:p>
+            <w:pPr>
+              <w:rPr>
+                <w:lang w:val="es-419"/>
+              </w:rPr>
+            </w:pPr>
+            <w:r>
+              <w:rPr>
+                <w:lang w:val="es-419"/>
+              </w:rPr>
+              <w:t>Criterio aceptación</w:t>
+            </w:r>
+          </w:p>
+        </w:tc>
+      </w:tr>
+      <w:tr>
+        <w:tc>
+          <w:tcPr>
+            <w:tcW w:w="2123" w:type="dxa"/>
+          </w:tcPr>
+          <w:p>
+            <w:pPr>
+              <w:rPr>
+                <w:lang w:val="es-419"/>
+              </w:rPr>
+            </w:pPr>
+            <w:r>
+              <w:rPr>
+                <w:lang w:val="es-419"/>
+              </w:rPr>
+              <w:t>2.1</w:t>
+            </w:r>
+            <w:r>
+              <w:rPr>
+                <w:lang w:val="es-419"/>
+              </w:rPr>
+              <w:t>.1</w:t>
+            </w:r>
+          </w:p>
+        </w:tc>
+        <w:tc>
+          <w:tcPr>
+            <w:tcW w:w="2123" w:type="dxa"/>
+          </w:tcPr>
+          <w:p>
+            <w:pPr>
+              <w:rPr>
+                <w:lang w:val="es-419"/>
+              </w:rPr>
+            </w:pPr>
+            <w:r>
+              <w:rPr>
+                <w:lang w:val="es-419"/>
+              </w:rPr>
+              <w:t>3</w:t>
+            </w:r>
+          </w:p>
+        </w:tc>
+        <w:tc>
+          <w:tcPr>
+            <w:tcW w:w="2124" w:type="dxa"/>
+          </w:tcPr>
+          <w:p>
+            <w:pPr>
+              <w:rPr>
+                <w:lang w:val="es-419"/>
+              </w:rPr>
+            </w:pPr>
+            <w:r>
+              <w:rPr>
+                <w:lang w:val="es-419"/>
+              </w:rPr>
+              <w:t>Marco Arias</w:t>
+            </w:r>
+          </w:p>
+        </w:tc>
+        <w:tc>
+          <w:tcPr>
+            <w:tcW w:w="2124" w:type="dxa"/>
+          </w:tcPr>
+          <w:p>
+            <w:pPr>
+              <w:rPr>
+                <w:lang w:val="es-419"/>
+              </w:rPr>
+            </w:pPr>
+            <w:r>
+              <w:rPr>
+                <w:lang w:val="es-419"/>
+              </w:rPr>
+              <w:t>Diseño aprobado</w:t>
+            </w:r>
+          </w:p>
+        </w:tc>
+      </w:tr>
+      <w:tr>
+        <w:tc>
+          <w:tcPr>
+            <w:tcW w:w="2123" w:type="dxa"/>
+          </w:tcPr>
+          <w:p>
+            <w:pPr>
+              <w:rPr>
+                <w:lang w:val="es-419"/>
+              </w:rPr>
+            </w:pPr>
+            <w:r>
+              <w:rPr>
+                <w:lang w:val="es-419"/>
+              </w:rPr>
+              <w:t>2.</w:t>
+            </w:r>
+            <w:r>
+              <w:rPr>
+                <w:lang w:val="es-419"/>
+              </w:rPr>
+              <w:t>1.</w:t>
+            </w:r>
+            <w:r>
+              <w:rPr>
+                <w:lang w:val="es-419"/>
+              </w:rPr>
+              <w:t>2</w:t>
+            </w:r>
+          </w:p>
+        </w:tc>
+        <w:tc>
+          <w:tcPr>
+            <w:tcW w:w="2123" w:type="dxa"/>
+          </w:tcPr>
+          <w:p>
+            <w:pPr>
+              <w:rPr>
+                <w:lang w:val="es-419"/>
+              </w:rPr>
+            </w:pPr>
+            <w:r>
+              <w:rPr>
+                <w:lang w:val="es-419"/>
+              </w:rPr>
+              <w:t>5</w:t>
+            </w:r>
+          </w:p>
+        </w:tc>
+        <w:tc>
+          <w:tcPr>
+            <w:tcW w:w="2124" w:type="dxa"/>
+          </w:tcPr>
+          <w:p>
+            <w:pPr>
+              <w:rPr>
+                <w:lang w:val="es-419"/>
+              </w:rPr>
+            </w:pPr>
+            <w:r>
+              <w:rPr>
+                <w:lang w:val="es-419"/>
+              </w:rPr>
+              <w:t>Marco Arias</w:t>
+            </w:r>
+          </w:p>
+        </w:tc>
+        <w:tc>
+          <w:tcPr>
+            <w:tcW w:w="2124" w:type="dxa"/>
+          </w:tcPr>
+          <w:p>
+            <w:pPr>
+              <w:rPr>
+                <w:lang w:val="es-419"/>
+              </w:rPr>
+            </w:pPr>
+            <w:proofErr w:type="spellStart"/>
+            <w:r>
+              <w:rPr>
+                <w:lang w:val="es-419"/>
+              </w:rPr>
+              <w:t>Happy</w:t>
+            </w:r>
+            <w:proofErr w:type="spellEnd"/>
+            <w:r>
+              <w:rPr>
+                <w:lang w:val="es-419"/>
+              </w:rPr>
+              <w:t xml:space="preserve"> </w:t>
+            </w:r>
+            <w:proofErr w:type="spellStart"/>
+            <w:r>
+              <w:rPr>
+                <w:lang w:val="es-419"/>
+              </w:rPr>
+              <w:t>Path</w:t>
+            </w:r>
+            <w:proofErr w:type="spellEnd"/>
+            <w:r>
+              <w:rPr>
+                <w:lang w:val="es-419"/>
+              </w:rPr>
+              <w:t xml:space="preserve"> funciona</w:t>
+            </w:r>
+          </w:p>
+        </w:tc>
+      </w:tr>
+      <w:tr>
+        <w:tc>
+          <w:tcPr>
+            <w:tcW w:w="2123" w:type="dxa"/>
+          </w:tcPr>
+          <w:p>
+            <w:pPr>
+              <w:rPr>
+                <w:lang w:val="es-419"/>
+              </w:rPr>
+            </w:pPr>
+            <w:r>
+              <w:rPr>
+                <w:lang w:val="es-419"/>
+              </w:rPr>
+              <w:t>1.1.1</w:t>
+            </w:r>
+          </w:p>
+        </w:tc>
+        <w:tc>
+          <w:tcPr>
+            <w:tcW w:w="2123" w:type="dxa"/>
+          </w:tcPr>
+          <w:p>
+            <w:pPr>
+              <w:rPr>
+                <w:lang w:val="es-419"/>
+              </w:rPr>
+            </w:pPr>
+            <w:r>
+              <w:rPr>
+                <w:lang w:val="es-419"/>
+              </w:rPr>
+              <w:t>3</w:t>
+            </w:r>
+          </w:p>
+        </w:tc>
+        <w:tc>
+          <w:tcPr>
+            <w:tcW w:w="2124" w:type="dxa"/>
+          </w:tcPr>
+          <w:p>
+            <w:pPr>
+              <w:rPr>
+                <w:lang w:val="es-419"/>
+              </w:rPr>
+            </w:pPr>
+            <w:r>
+              <w:rPr>
+                <w:lang w:val="es-419"/>
+              </w:rPr>
+              <w:t>Marco Arias</w:t>
+            </w:r>
+          </w:p>
+        </w:tc>
+        <w:tc>
+          <w:tcPr>
+            <w:tcW w:w="2124" w:type="dxa"/>
+          </w:tcPr>
+          <w:p>
+            <w:pPr>
+              <w:rPr>
+                <w:lang w:val="es-419"/>
+              </w:rPr>
+            </w:pPr>
+            <w:r>
+              <w:rPr>
+                <w:lang w:val="es-419"/>
+              </w:rPr>
+              <w:t>Diseño aprobado</w:t>
+            </w:r>
+          </w:p>
+        </w:tc>
+      </w:tr>
+      <w:tr>
+        <w:tc>
+          <w:tcPr>
+            <w:tcW w:w="2123" w:type="dxa"/>
+          </w:tcPr>
+          <w:p>
+            <w:pPr>
+              <w:rPr>
+                <w:lang w:val="es-419"/>
+              </w:rPr>
+            </w:pPr>
+            <w:r>
+              <w:rPr>
+                <w:lang w:val="es-419"/>
+              </w:rPr>
+              <w:t>1.1.2</w:t>
+            </w:r>
+          </w:p>
+        </w:tc>
+        <w:tc>
+          <w:tcPr>
+            <w:tcW w:w="2123" w:type="dxa"/>
+          </w:tcPr>
+          <w:p>
+            <w:pPr>
+              <w:rPr>
+                <w:lang w:val="es-419"/>
+              </w:rPr>
+            </w:pPr>
+            <w:r>
+              <w:rPr>
+                <w:lang w:val="es-419"/>
+              </w:rPr>
+              <w:t>5</w:t>
+            </w:r>
+          </w:p>
+        </w:tc>
+        <w:tc>
+          <w:tcPr>
+            <w:tcW w:w="2124" w:type="dxa"/>
+          </w:tcPr>
+          <w:p>
+            <w:pPr>
+              <w:rPr>
+                <w:lang w:val="es-419"/>
+              </w:rPr>
+            </w:pPr>
+            <w:r>
+              <w:rPr>
+                <w:lang w:val="es-419"/>
+              </w:rPr>
+              <w:t>Marco Arias</w:t>
+            </w:r>
+          </w:p>
+        </w:tc>
+        <w:tc>
+          <w:tcPr>
+            <w:tcW w:w="2124" w:type="dxa"/>
+          </w:tcPr>
+          <w:p>
+            <w:pPr>
+              <w:rPr>
+                <w:lang w:val="es-419"/>
+              </w:rPr>
+            </w:pPr>
+            <w:proofErr w:type="spellStart"/>
+            <w:r>
+              <w:rPr>
+                <w:lang w:val="es-419"/>
+              </w:rPr>
+              <w:t>Happy</w:t>
+            </w:r>
+            <w:proofErr w:type="spellEnd"/>
+            <w:r>
+              <w:rPr>
+                <w:lang w:val="es-419"/>
+              </w:rPr>
+              <w:t xml:space="preserve"> </w:t>
+            </w:r>
+            <w:proofErr w:type="spellStart"/>
+            <w:r>
+              <w:rPr>
+                <w:lang w:val="es-419"/>
+              </w:rPr>
+              <w:t>Path</w:t>
+            </w:r>
+            <w:proofErr w:type="spellEnd"/>
+            <w:r>
+              <w:rPr>
+                <w:lang w:val="es-419"/>
+              </w:rPr>
+              <w:t xml:space="preserve"> funciona</w:t>
+            </w:r>
+          </w:p>
+        </w:tc>
+      </w:tr>
+      <w:tr>
+        <w:tc>
+          <w:tcPr>
+            <w:tcW w:w="2123" w:type="dxa"/>
+          </w:tcPr>
+          <w:p>
+            <w:pPr>
+              <w:rPr>
+                <w:lang w:val="es-419"/>
+              </w:rPr>
+            </w:pPr>
+            <w:r>
+              <w:rPr>
+                <w:lang w:val="es-419"/>
+              </w:rPr>
+              <w:t>2.1.3</w:t>
+            </w:r>
+          </w:p>
+        </w:tc>
+        <w:tc>
+          <w:tcPr>
+            <w:tcW w:w="2123" w:type="dxa"/>
+          </w:tcPr>
+          <w:p>
+            <w:pPr>
+              <w:rPr>
+                <w:lang w:val="es-419"/>
+              </w:rPr>
+            </w:pPr>
+            <w:r>
+              <w:rPr>
+                <w:lang w:val="es-419"/>
+              </w:rPr>
+              <w:t>1</w:t>
+            </w:r>
+          </w:p>
+        </w:tc>
+        <w:tc>
+          <w:tcPr>
+            <w:tcW w:w="2124" w:type="dxa"/>
+          </w:tcPr>
+          <w:p>
+            <w:pPr>
+              <w:rPr>
+                <w:lang w:val="es-419"/>
+              </w:rPr>
+            </w:pPr>
+            <w:r>
+              <w:rPr>
+                <w:lang w:val="es-419"/>
+              </w:rPr>
+              <w:t>Marco Arias</w:t>
+            </w:r>
+          </w:p>
+        </w:tc>
+        <w:tc>
+          <w:tcPr>
+            <w:tcW w:w="2124" w:type="dxa"/>
+          </w:tcPr>
+          <w:p>
+            <w:pPr>
+              <w:rPr>
+                <w:lang w:val="es-419"/>
+              </w:rPr>
+            </w:pPr>
+            <w:r>
+              <w:rPr>
+                <w:lang w:val="es-419"/>
+              </w:rPr>
+              <w:t>Tabla completa</w:t>
+            </w:r>
+          </w:p>
+        </w:tc>
+      </w:tr>
+      <w:tr>
+        <w:tc>
+          <w:tcPr>
+            <w:tcW w:w="2123" w:type="dxa"/>
+          </w:tcPr>
+          <w:p>
+            <w:pPr>
+              <w:rPr>
+                <w:lang w:val="es-419"/>
+              </w:rPr>
+            </w:pPr>
+            <w:r>
+              <w:rPr>
+                <w:lang w:val="es-419"/>
+              </w:rPr>
+              <w:t>1.1.3</w:t>
+            </w:r>
+          </w:p>
+        </w:tc>
+        <w:tc>
+          <w:tcPr>
+            <w:tcW w:w="2123" w:type="dxa"/>
+          </w:tcPr>
+          <w:p>
+            <w:pPr>
+              <w:rPr>
+                <w:lang w:val="es-419"/>
+              </w:rPr>
+            </w:pPr>
+            <w:r>
+              <w:rPr>
+                <w:lang w:val="es-419"/>
+              </w:rPr>
+              <w:t>2</w:t>
+            </w:r>
+          </w:p>
+        </w:tc>
+        <w:tc>
+          <w:tcPr>
+            <w:tcW w:w="2124" w:type="dxa"/>
+          </w:tcPr>
+          <w:p>
+            <w:pPr>
+              <w:rPr>
+                <w:lang w:val="es-419"/>
+              </w:rPr>
+            </w:pPr>
+            <w:r>
+              <w:rPr>
+                <w:lang w:val="es-419"/>
+              </w:rPr>
+              <w:t>Marco Arias</w:t>
+            </w:r>
+          </w:p>
+        </w:tc>
+        <w:tc>
+          <w:tcPr>
+            <w:tcW w:w="2124" w:type="dxa"/>
+          </w:tcPr>
+          <w:p>
+            <w:pPr>
+              <w:rPr>
+                <w:lang w:val="es-419"/>
+              </w:rPr>
+            </w:pPr>
+            <w:r>
+              <w:rPr>
+                <w:lang w:val="es-419"/>
+              </w:rPr>
+              <w:t>Tabla completa</w:t>
+            </w:r>
+          </w:p>
+        </w:tc>
+      </w:tr>
+    </w:tbl>
+    <w:p>
+      <w:pPr>
+        <w:rPr>
+          <w:lang w:val="es-419"/>
+        </w:rPr>
       </w:pPr>
     </w:p>
     <w:sectPr>
@@ -1000,8 +2526,97 @@
 </file>
 
 <file path=word/numbering.xml><?xml version="1.0" encoding="utf-8"?>
-<w:numbering xmlns:wpc="http://schemas.microsoft.com/office/word/2010/wordprocessingCanvas" xmlns:cx="http://schemas.microsoft.com/office/drawing/2014/chartex" xmlns:cx1="http://schemas.microsoft.com/office/drawing/2015/9/8/chartex" xmlns:cx2="http://schemas.microsoft.com/office/drawing/2015/10/21/chartex" xmlns:cx3="http://schemas.microsoft.com/office/drawing/2016/5/9/chartex" xmlns:cx4="http://schemas.microsoft.com/office/drawing/2016/5/10/chartex" xmlns:cx5="http://schemas.microsoft.com/office/drawing/2016/5/11/chartex" xmlns:cx6="http://schemas.microsoft.com/office/drawing/2016/5/12/chartex" xmlns:cx7="http://schemas.microsoft.com/office/drawing/2016/5/13/chartex" xmlns:cx8="http://schemas.microsoft.com/office/drawing/2016/5/14/chartex" xmlns:mc="http://schemas.openxmlformats.org/markup-compatibility/2006" xmlns:aink="http://schemas.microsoft.com/office/drawing/2016/ink" xmlns:am3d="http://schemas.microsoft.com/office/drawing/2017/model3d" xmlns:o="urn:schemas-microsoft-com:office:office" xmlns:r="http://schemas.openxmlformats.org/officeDocument/2006/relationships" xmlns:m="http://schemas.openxmlformats.org/officeDocument/2006/math" xmlns:v="urn:schemas-microsoft-com:vml" xmlns:wp14="http://schemas.microsoft.com/office/word/2010/wordprocessingDrawing" xmlns:wp="http://schemas.openxmlformats.org/drawingml/2006/wordprocessingDrawing" xmlns:w10="urn:schemas-microsoft-com:office:word" xmlns:w="http://schemas.openxmlformats.org/wordprocessingml/2006/main" xmlns:w14="http://schemas.microsoft.com/office/word/2010/wordml" xmlns:w15="http://schemas.microsoft.com/office/word/2012/wordml" xmlns:w16cex="http://schemas.microsoft.com/office/word/2018/wordml/cex" xmlns:w16cid="http://schemas.microsoft.com/office/word/2016/wordml/cid" xmlns:w16="http://schemas.microsoft.com/office/word/2018/wordml" xmlns:w16se="http://schemas.microsoft.com/office/word/2015/wordml/symex" xmlns:wpg="http://schemas.microsoft.com/office/word/2010/wordprocessingGroup" xmlns:wpi="http://schemas.microsoft.com/office/word/2010/wordprocessingInk" xmlns:wne="http://schemas.microsoft.com/office/word/2006/wordml" xmlns:wps="http://schemas.microsoft.com/office/word/2010/wordprocessingShape" mc:Ignorable="w14 w15 w16se w16cid w16 w16cex wp14">
+<w:numbering xmlns:wpc="http://schemas.microsoft.com/office/word/2010/wordprocessingCanvas" xmlns:cx="http://schemas.microsoft.com/office/drawing/2014/chartex" xmlns:cx1="http://schemas.microsoft.com/office/drawing/2015/9/8/chartex" xmlns:cx2="http://schemas.microsoft.com/office/drawing/2015/10/21/chartex" xmlns:cx3="http://schemas.microsoft.com/office/drawing/2016/5/9/chartex" xmlns:cx4="http://schemas.microsoft.com/office/drawing/2016/5/10/chartex" xmlns:cx5="http://schemas.microsoft.com/office/drawing/2016/5/11/chartex" xmlns:cx6="http://schemas.microsoft.com/office/drawing/2016/5/12/chartex" xmlns:cx7="http://schemas.microsoft.com/office/drawing/2016/5/13/chartex" xmlns:cx8="http://schemas.microsoft.com/office/drawing/2016/5/14/chartex" xmlns:mc="http://schemas.openxmlformats.org/markup-compatibility/2006" xmlns:aink="http://schemas.microsoft.com/office/drawing/2016/ink" xmlns:am3d="http://schemas.microsoft.com/office/drawing/2017/model3d" xmlns:o="urn:schemas-microsoft-com:office:office" xmlns:r="http://schemas.openxmlformats.org/officeDocument/2006/relationships" xmlns:m="http://schemas.openxmlformats.org/officeDocument/2006/math" xmlns:v="urn:schemas-microsoft-com:vml" xmlns:wp14="http://schemas.microsoft.com/office/word/2010/wordprocessingDrawing" xmlns:wp="http://schemas.openxmlformats.org/drawingml/2006/wordprocessingDrawing" xmlns:w10="urn:schemas-microsoft-com:office:word" xmlns:w="http://schemas.openxmlformats.org/wordprocessingml/2006/main" xmlns:w14="http://schemas.microsoft.com/office/word/2010/wordml" xmlns:w15="http://schemas.microsoft.com/office/word/2012/wordml" xmlns:w16cid="http://schemas.microsoft.com/office/word/2016/wordml/cid" xmlns:w16se="http://schemas.microsoft.com/office/word/2015/wordml/symex" xmlns:wpg="http://schemas.microsoft.com/office/word/2010/wordprocessingGroup" xmlns:wpi="http://schemas.microsoft.com/office/word/2010/wordprocessingInk" xmlns:wne="http://schemas.microsoft.com/office/word/2006/wordml" xmlns:wps="http://schemas.microsoft.com/office/word/2010/wordprocessingShape" mc:Ignorable="w14 w15 w16se w16cid wp14">
   <w:abstractNum w:abstractNumId="0" w15:restartNumberingAfterBreak="0">
+    <w:nsid w:val="04C527B5"/>
+    <w:multiLevelType w:val="hybridMultilevel"/>
+    <w:tmpl w:val="9D94AABE"/>
+    <w:lvl w:ilvl="0" w:tplc="280A000F">
+      <w:start w:val="1"/>
+      <w:numFmt w:val="decimal"/>
+      <w:lvlText w:val="%1."/>
+      <w:lvlJc w:val="left"/>
+      <w:pPr>
+        <w:ind w:left="720" w:hanging="360"/>
+      </w:pPr>
+      <w:rPr>
+        <w:rFonts w:hint="default"/>
+      </w:rPr>
+    </w:lvl>
+    <w:lvl w:ilvl="1" w:tplc="280A0019" w:tentative="1">
+      <w:start w:val="1"/>
+      <w:numFmt w:val="lowerLetter"/>
+      <w:lvlText w:val="%2."/>
+      <w:lvlJc w:val="left"/>
+      <w:pPr>
+        <w:ind w:left="1440" w:hanging="360"/>
+      </w:pPr>
+    </w:lvl>
+    <w:lvl w:ilvl="2" w:tplc="280A001B" w:tentative="1">
+      <w:start w:val="1"/>
+      <w:numFmt w:val="lowerRoman"/>
+      <w:lvlText w:val="%3."/>
+      <w:lvlJc w:val="right"/>
+      <w:pPr>
+        <w:ind w:left="2160" w:hanging="180"/>
+      </w:pPr>
+    </w:lvl>
+    <w:lvl w:ilvl="3" w:tplc="280A000F" w:tentative="1">
+      <w:start w:val="1"/>
+      <w:numFmt w:val="decimal"/>
+      <w:lvlText w:val="%4."/>
+      <w:lvlJc w:val="left"/>
+      <w:pPr>
+        <w:ind w:left="2880" w:hanging="360"/>
+      </w:pPr>
+    </w:lvl>
+    <w:lvl w:ilvl="4" w:tplc="280A0019" w:tentative="1">
+      <w:start w:val="1"/>
+      <w:numFmt w:val="lowerLetter"/>
+      <w:lvlText w:val="%5."/>
+      <w:lvlJc w:val="left"/>
+      <w:pPr>
+        <w:ind w:left="3600" w:hanging="360"/>
+      </w:pPr>
+    </w:lvl>
+    <w:lvl w:ilvl="5" w:tplc="280A001B" w:tentative="1">
+      <w:start w:val="1"/>
+      <w:numFmt w:val="lowerRoman"/>
+      <w:lvlText w:val="%6."/>
+      <w:lvlJc w:val="right"/>
+      <w:pPr>
+        <w:ind w:left="4320" w:hanging="180"/>
+      </w:pPr>
+    </w:lvl>
+    <w:lvl w:ilvl="6" w:tplc="280A000F" w:tentative="1">
+      <w:start w:val="1"/>
+      <w:numFmt w:val="decimal"/>
+      <w:lvlText w:val="%7."/>
+      <w:lvlJc w:val="left"/>
+      <w:pPr>
+        <w:ind w:left="5040" w:hanging="360"/>
+      </w:pPr>
+    </w:lvl>
+    <w:lvl w:ilvl="7" w:tplc="280A0019" w:tentative="1">
+      <w:start w:val="1"/>
+      <w:numFmt w:val="lowerLetter"/>
+      <w:lvlText w:val="%8."/>
+      <w:lvlJc w:val="left"/>
+      <w:pPr>
+        <w:ind w:left="5760" w:hanging="360"/>
+      </w:pPr>
+    </w:lvl>
+    <w:lvl w:ilvl="8" w:tplc="280A001B" w:tentative="1">
+      <w:start w:val="1"/>
+      <w:numFmt w:val="lowerRoman"/>
+      <w:lvlText w:val="%9."/>
+      <w:lvlJc w:val="right"/>
+      <w:pPr>
+        <w:ind w:left="6480" w:hanging="180"/>
+      </w:pPr>
+    </w:lvl>
+  </w:abstractNum>
+  <w:abstractNum w:abstractNumId="1" w15:restartNumberingAfterBreak="0">
     <w:nsid w:val="07F43B22"/>
     <w:multiLevelType w:val="hybridMultilevel"/>
     <w:tmpl w:val="8AAEDBA2"/>
@@ -1114,7 +2729,7 @@
       </w:rPr>
     </w:lvl>
   </w:abstractNum>
-  <w:abstractNum w:abstractNumId="1" w15:restartNumberingAfterBreak="0">
+  <w:abstractNum w:abstractNumId="2" w15:restartNumberingAfterBreak="0">
     <w:nsid w:val="08BE09A7"/>
     <w:multiLevelType w:val="hybridMultilevel"/>
     <w:tmpl w:val="C0725DE8"/>
@@ -1203,7 +2818,7 @@
       </w:pPr>
     </w:lvl>
   </w:abstractNum>
-  <w:abstractNum w:abstractNumId="2" w15:restartNumberingAfterBreak="0">
+  <w:abstractNum w:abstractNumId="3" w15:restartNumberingAfterBreak="0">
     <w:nsid w:val="2FEE734F"/>
     <w:multiLevelType w:val="hybridMultilevel"/>
     <w:tmpl w:val="DA3CD382"/>
@@ -1316,7 +2931,185 @@
       </w:rPr>
     </w:lvl>
   </w:abstractNum>
-  <w:abstractNum w:abstractNumId="3" w15:restartNumberingAfterBreak="0">
+  <w:abstractNum w:abstractNumId="4" w15:restartNumberingAfterBreak="0">
+    <w:nsid w:val="590844E8"/>
+    <w:multiLevelType w:val="multilevel"/>
+    <w:tmpl w:val="280A001F"/>
+    <w:lvl w:ilvl="0">
+      <w:start w:val="1"/>
+      <w:numFmt w:val="decimal"/>
+      <w:lvlText w:val="%1."/>
+      <w:lvlJc w:val="left"/>
+      <w:pPr>
+        <w:ind w:left="360" w:hanging="360"/>
+      </w:pPr>
+      <w:rPr>
+        <w:rFonts w:hint="default"/>
+      </w:rPr>
+    </w:lvl>
+    <w:lvl w:ilvl="1">
+      <w:start w:val="1"/>
+      <w:numFmt w:val="decimal"/>
+      <w:lvlText w:val="%1.%2."/>
+      <w:lvlJc w:val="left"/>
+      <w:pPr>
+        <w:ind w:left="792" w:hanging="432"/>
+      </w:pPr>
+    </w:lvl>
+    <w:lvl w:ilvl="2">
+      <w:start w:val="1"/>
+      <w:numFmt w:val="decimal"/>
+      <w:lvlText w:val="%1.%2.%3."/>
+      <w:lvlJc w:val="left"/>
+      <w:pPr>
+        <w:ind w:left="1224" w:hanging="504"/>
+      </w:pPr>
+    </w:lvl>
+    <w:lvl w:ilvl="3">
+      <w:start w:val="1"/>
+      <w:numFmt w:val="decimal"/>
+      <w:lvlText w:val="%1.%2.%3.%4."/>
+      <w:lvlJc w:val="left"/>
+      <w:pPr>
+        <w:ind w:left="1728" w:hanging="648"/>
+      </w:pPr>
+    </w:lvl>
+    <w:lvl w:ilvl="4">
+      <w:start w:val="1"/>
+      <w:numFmt w:val="decimal"/>
+      <w:lvlText w:val="%1.%2.%3.%4.%5."/>
+      <w:lvlJc w:val="left"/>
+      <w:pPr>
+        <w:ind w:left="2232" w:hanging="792"/>
+      </w:pPr>
+    </w:lvl>
+    <w:lvl w:ilvl="5">
+      <w:start w:val="1"/>
+      <w:numFmt w:val="decimal"/>
+      <w:lvlText w:val="%1.%2.%3.%4.%5.%6."/>
+      <w:lvlJc w:val="left"/>
+      <w:pPr>
+        <w:ind w:left="2736" w:hanging="936"/>
+      </w:pPr>
+    </w:lvl>
+    <w:lvl w:ilvl="6">
+      <w:start w:val="1"/>
+      <w:numFmt w:val="decimal"/>
+      <w:lvlText w:val="%1.%2.%3.%4.%5.%6.%7."/>
+      <w:lvlJc w:val="left"/>
+      <w:pPr>
+        <w:ind w:left="3240" w:hanging="1080"/>
+      </w:pPr>
+    </w:lvl>
+    <w:lvl w:ilvl="7">
+      <w:start w:val="1"/>
+      <w:numFmt w:val="decimal"/>
+      <w:lvlText w:val="%1.%2.%3.%4.%5.%6.%7.%8."/>
+      <w:lvlJc w:val="left"/>
+      <w:pPr>
+        <w:ind w:left="3744" w:hanging="1224"/>
+      </w:pPr>
+    </w:lvl>
+    <w:lvl w:ilvl="8">
+      <w:start w:val="1"/>
+      <w:numFmt w:val="decimal"/>
+      <w:lvlText w:val="%1.%2.%3.%4.%5.%6.%7.%8.%9."/>
+      <w:lvlJc w:val="left"/>
+      <w:pPr>
+        <w:ind w:left="4320" w:hanging="1440"/>
+      </w:pPr>
+    </w:lvl>
+  </w:abstractNum>
+  <w:abstractNum w:abstractNumId="5" w15:restartNumberingAfterBreak="0">
+    <w:nsid w:val="6D1221C7"/>
+    <w:multiLevelType w:val="hybridMultilevel"/>
+    <w:tmpl w:val="F00A556E"/>
+    <w:lvl w:ilvl="0" w:tplc="280A000F">
+      <w:start w:val="1"/>
+      <w:numFmt w:val="decimal"/>
+      <w:lvlText w:val="%1."/>
+      <w:lvlJc w:val="left"/>
+      <w:pPr>
+        <w:ind w:left="720" w:hanging="360"/>
+      </w:pPr>
+      <w:rPr>
+        <w:rFonts w:hint="default"/>
+      </w:rPr>
+    </w:lvl>
+    <w:lvl w:ilvl="1" w:tplc="280A0019" w:tentative="1">
+      <w:start w:val="1"/>
+      <w:numFmt w:val="lowerLetter"/>
+      <w:lvlText w:val="%2."/>
+      <w:lvlJc w:val="left"/>
+      <w:pPr>
+        <w:ind w:left="1440" w:hanging="360"/>
+      </w:pPr>
+    </w:lvl>
+    <w:lvl w:ilvl="2" w:tplc="280A001B" w:tentative="1">
+      <w:start w:val="1"/>
+      <w:numFmt w:val="lowerRoman"/>
+      <w:lvlText w:val="%3."/>
+      <w:lvlJc w:val="right"/>
+      <w:pPr>
+        <w:ind w:left="2160" w:hanging="180"/>
+      </w:pPr>
+    </w:lvl>
+    <w:lvl w:ilvl="3" w:tplc="280A000F" w:tentative="1">
+      <w:start w:val="1"/>
+      <w:numFmt w:val="decimal"/>
+      <w:lvlText w:val="%4."/>
+      <w:lvlJc w:val="left"/>
+      <w:pPr>
+        <w:ind w:left="2880" w:hanging="360"/>
+      </w:pPr>
+    </w:lvl>
+    <w:lvl w:ilvl="4" w:tplc="280A0019" w:tentative="1">
+      <w:start w:val="1"/>
+      <w:numFmt w:val="lowerLetter"/>
+      <w:lvlText w:val="%5."/>
+      <w:lvlJc w:val="left"/>
+      <w:pPr>
+        <w:ind w:left="3600" w:hanging="360"/>
+      </w:pPr>
+    </w:lvl>
+    <w:lvl w:ilvl="5" w:tplc="280A001B" w:tentative="1">
+      <w:start w:val="1"/>
+      <w:numFmt w:val="lowerRoman"/>
+      <w:lvlText w:val="%6."/>
+      <w:lvlJc w:val="right"/>
+      <w:pPr>
+        <w:ind w:left="4320" w:hanging="180"/>
+      </w:pPr>
+    </w:lvl>
+    <w:lvl w:ilvl="6" w:tplc="280A000F" w:tentative="1">
+      <w:start w:val="1"/>
+      <w:numFmt w:val="decimal"/>
+      <w:lvlText w:val="%7."/>
+      <w:lvlJc w:val="left"/>
+      <w:pPr>
+        <w:ind w:left="5040" w:hanging="360"/>
+      </w:pPr>
+    </w:lvl>
+    <w:lvl w:ilvl="7" w:tplc="280A0019" w:tentative="1">
+      <w:start w:val="1"/>
+      <w:numFmt w:val="lowerLetter"/>
+      <w:lvlText w:val="%8."/>
+      <w:lvlJc w:val="left"/>
+      <w:pPr>
+        <w:ind w:left="5760" w:hanging="360"/>
+      </w:pPr>
+    </w:lvl>
+    <w:lvl w:ilvl="8" w:tplc="280A001B" w:tentative="1">
+      <w:start w:val="1"/>
+      <w:numFmt w:val="lowerRoman"/>
+      <w:lvlText w:val="%9."/>
+      <w:lvlJc w:val="right"/>
+      <w:pPr>
+        <w:ind w:left="6480" w:hanging="180"/>
+      </w:pPr>
+    </w:lvl>
+  </w:abstractNum>
+  <w:abstractNum w:abstractNumId="6" w15:restartNumberingAfterBreak="0">
     <w:nsid w:val="74F95111"/>
     <w:multiLevelType w:val="hybridMultilevel"/>
     <w:tmpl w:val="9ED49796"/>
@@ -1409,22 +3202,31 @@
     </w:lvl>
   </w:abstractNum>
   <w:num w:numId="1">
+    <w:abstractNumId w:val="6"/>
+  </w:num>
+  <w:num w:numId="2">
     <w:abstractNumId w:val="3"/>
   </w:num>
-  <w:num w:numId="2">
+  <w:num w:numId="3">
     <w:abstractNumId w:val="2"/>
   </w:num>
-  <w:num w:numId="3">
+  <w:num w:numId="4">
     <w:abstractNumId w:val="1"/>
   </w:num>
-  <w:num w:numId="4">
+  <w:num w:numId="5">
     <w:abstractNumId w:val="0"/>
+  </w:num>
+  <w:num w:numId="6">
+    <w:abstractNumId w:val="5"/>
+  </w:num>
+  <w:num w:numId="7">
+    <w:abstractNumId w:val="4"/>
   </w:num>
 </w:numbering>
 </file>
 
 <file path=word/styles.xml><?xml version="1.0" encoding="utf-8"?>
-<w:styles xmlns:mc="http://schemas.openxmlformats.org/markup-compatibility/2006" xmlns:r="http://schemas.openxmlformats.org/officeDocument/2006/relationships" xmlns:w="http://schemas.openxmlformats.org/wordprocessingml/2006/main" xmlns:w14="http://schemas.microsoft.com/office/word/2010/wordml" xmlns:w15="http://schemas.microsoft.com/office/word/2012/wordml" xmlns:w16cex="http://schemas.microsoft.com/office/word/2018/wordml/cex" xmlns:w16cid="http://schemas.microsoft.com/office/word/2016/wordml/cid" xmlns:w16="http://schemas.microsoft.com/office/word/2018/wordml" xmlns:w16se="http://schemas.microsoft.com/office/word/2015/wordml/symex" mc:Ignorable="w14 w15 w16se w16cid w16 w16cex">
+<w:styles xmlns:mc="http://schemas.openxmlformats.org/markup-compatibility/2006" xmlns:r="http://schemas.openxmlformats.org/officeDocument/2006/relationships" xmlns:w="http://schemas.openxmlformats.org/wordprocessingml/2006/main" xmlns:w14="http://schemas.microsoft.com/office/word/2010/wordml" xmlns:w15="http://schemas.microsoft.com/office/word/2012/wordml" xmlns:w16cid="http://schemas.microsoft.com/office/word/2016/wordml/cid" xmlns:w16se="http://schemas.microsoft.com/office/word/2015/wordml/symex" mc:Ignorable="w14 w15 w16se w16cid">
   <w:docDefaults>
     <w:rPrDefault>
       <w:rPr>
@@ -1440,7 +3242,7 @@
       </w:pPr>
     </w:pPrDefault>
   </w:docDefaults>
-  <w:latentStyles w:defLockedState="0" w:defUIPriority="99" w:defSemiHidden="0" w:defUnhideWhenUsed="0" w:defQFormat="0" w:count="376">
+  <w:latentStyles w:defLockedState="0" w:defUIPriority="99" w:defSemiHidden="0" w:defUnhideWhenUsed="0" w:defQFormat="0" w:count="375">
     <w:lsdException w:name="Normal" w:uiPriority="0" w:qFormat="1"/>
     <w:lsdException w:name="heading 1" w:uiPriority="9" w:qFormat="1"/>
     <w:lsdException w:name="heading 2" w:semiHidden="1" w:uiPriority="9" w:unhideWhenUsed="1" w:qFormat="1"/>
@@ -1816,7 +3618,6 @@
     <w:lsdException w:name="Smart Hyperlink" w:semiHidden="1" w:unhideWhenUsed="1"/>
     <w:lsdException w:name="Hashtag" w:semiHidden="1" w:unhideWhenUsed="1"/>
     <w:lsdException w:name="Unresolved Mention" w:semiHidden="1" w:unhideWhenUsed="1"/>
-    <w:lsdException w:name="Smart Link" w:semiHidden="1" w:unhideWhenUsed="1"/>
   </w:latentStyles>
   <w:style w:type="paragraph" w:default="1" w:styleId="Normal">
     <w:name w:val="Normal"/>
@@ -1859,6 +3660,25 @@
       <w:ind w:left="720"/>
       <w:contextualSpacing/>
     </w:pPr>
+  </w:style>
+  <w:style w:type="table" w:styleId="Tablaconcuadrcula">
+    <w:name w:val="Table Grid"/>
+    <w:basedOn w:val="Tablanormal"/>
+    <w:uiPriority w:val="39"/>
+    <w:rsid w:val="008128D7"/>
+    <w:pPr>
+      <w:spacing w:after="0" w:line="240" w:lineRule="auto"/>
+    </w:pPr>
+    <w:tblPr>
+      <w:tblBorders>
+        <w:top w:val="single" w:sz="4" w:space="0" w:color="auto"/>
+        <w:left w:val="single" w:sz="4" w:space="0" w:color="auto"/>
+        <w:bottom w:val="single" w:sz="4" w:space="0" w:color="auto"/>
+        <w:right w:val="single" w:sz="4" w:space="0" w:color="auto"/>
+        <w:insideH w:val="single" w:sz="4" w:space="0" w:color="auto"/>
+        <w:insideV w:val="single" w:sz="4" w:space="0" w:color="auto"/>
+      </w:tblBorders>
+    </w:tblPr>
   </w:style>
 </w:styles>
 </file>

--- a/docs/especificaciones.docx
+++ b/docs/especificaciones.docx
@@ -1318,26 +1318,14 @@
         <w:rPr>
           <w:lang w:val="es-419"/>
         </w:rPr>
-        <w:t xml:space="preserve">o  </w:t>
-      </w:r>
-      <w:r>
-        <w:rPr>
-          <w:lang w:val="es-419"/>
-        </w:rPr>
-        <w:t>A</w:t>
+        <w:t>o  A</w:t>
       </w:r>
       <w:proofErr w:type="gramEnd"/>
       <w:r>
         <w:rPr>
           <w:lang w:val="es-419"/>
         </w:rPr>
-        <w:t xml:space="preserve"> </w:t>
-      </w:r>
-      <w:r>
-        <w:rPr>
-          <w:lang w:val="es-419"/>
-        </w:rPr>
-        <w:t xml:space="preserve">, hago el cálculo del cobro de servicios del mes, emito el recibo del mes actual basado en la medición de los servicios, genero el papel e imprimo o </w:t>
+        <w:t xml:space="preserve"> , hago el cálculo del cobro de servicios del mes, emito el recibo del mes actual basado en la medición de los servicios, genero el papel e imprimo o </w:t>
       </w:r>
       <w:r>
         <w:rPr>
@@ -1911,6 +1899,19 @@
         </w:rPr>
         <w:tab/>
         <w:t xml:space="preserve"> Final: 1-nov-22</w:t>
+      </w:r>
+      <w:r>
+        <w:rPr>
+          <w:lang w:val="es-419"/>
+        </w:rPr>
+        <w:tab/>
+      </w:r>
+      <w:r>
+        <w:rPr>
+          <w:lang w:val="es-419"/>
+        </w:rPr>
+        <w:tab/>
+        <w:t>19h</w:t>
       </w:r>
     </w:p>
     <w:tbl>
@@ -1978,8 +1979,6 @@
               </w:rPr>
               <w:t>Responsable</w:t>
             </w:r>
-            <w:bookmarkStart w:id="0" w:name="_GoBack"/>
-            <w:bookmarkEnd w:id="0"/>
           </w:p>
         </w:tc>
         <w:tc>
@@ -2412,6 +2411,8 @@
               </w:rPr>
               <w:t>Marco Arias</w:t>
             </w:r>
+            <w:bookmarkStart w:id="0" w:name="_GoBack"/>
+            <w:bookmarkEnd w:id="0"/>
           </w:p>
         </w:tc>
         <w:tc>

--- a/docs/especificaciones.docx
+++ b/docs/especificaciones.docx
@@ -1231,6 +1231,24 @@
         <w:rPr>
           <w:lang w:val="es-419"/>
         </w:rPr>
+        <w:t>Servicios</w:t>
+      </w:r>
+    </w:p>
+    <w:p>
+      <w:pPr>
+        <w:pStyle w:val="Prrafodelista"/>
+        <w:numPr>
+          <w:ilvl w:val="0"/>
+          <w:numId w:val="6"/>
+        </w:numPr>
+        <w:rPr>
+          <w:lang w:val="es-419"/>
+        </w:rPr>
+      </w:pPr>
+      <w:r>
+        <w:rPr>
+          <w:lang w:val="es-419"/>
+        </w:rPr>
         <w:t>Recibos</w:t>
       </w:r>
     </w:p>
@@ -1267,8 +1285,10 @@
         <w:rPr>
           <w:lang w:val="es-419"/>
         </w:rPr>
-        <w:t>Lecturas</w:t>
-      </w:r>
+        <w:t>Medición (o lecturas)</w:t>
+      </w:r>
+      <w:bookmarkStart w:id="0" w:name="_GoBack"/>
+      <w:bookmarkEnd w:id="0"/>
     </w:p>
     <w:p>
       <w:pPr>
@@ -1563,6 +1583,7 @@
         <w:rPr>
           <w:lang w:val="es-419"/>
         </w:rPr>
+        <w:lastRenderedPageBreak/>
         <w:t xml:space="preserve">Módulo de </w:t>
       </w:r>
       <w:r>
@@ -1587,7 +1608,6 @@
         <w:rPr>
           <w:lang w:val="es-419"/>
         </w:rPr>
-        <w:lastRenderedPageBreak/>
         <w:t>Registro en la tabla respectiva la medición del servicio de cada usuario anotando la medición, registrando la fecha y la hora.</w:t>
       </w:r>
     </w:p>
@@ -2411,8 +2431,6 @@
               </w:rPr>
               <w:t>Marco Arias</w:t>
             </w:r>
-            <w:bookmarkStart w:id="0" w:name="_GoBack"/>
-            <w:bookmarkEnd w:id="0"/>
           </w:p>
         </w:tc>
         <w:tc>
